--- a/EasyProject——软件需求规格说明书.docx
+++ b/EasyProject——软件需求规格说明书.docx
@@ -1184,13 +1184,7 @@
         <w:t xml:space="preserve">] </w:t>
       </w:r>
     </w:p>
-    <w:p>
-      <w:pPr>
-        <w:rPr>
-          <w:rFonts w:hint="eastAsia"/>
-        </w:rPr>
-      </w:pPr>
-    </w:p>
+    <w:p/>
     <w:p>
       <w:r>
         <w:t xml:space="preserve"> </w:t>
@@ -1208,13 +1202,7 @@
         <w:t xml:space="preserve">] </w:t>
       </w:r>
     </w:p>
-    <w:p>
-      <w:pPr>
-        <w:rPr>
-          <w:rFonts w:hint="eastAsia"/>
-        </w:rPr>
-      </w:pPr>
-    </w:p>
+    <w:p/>
     <w:p>
       <w:pPr>
         <w:outlineLvl w:val="1"/>
@@ -1249,13 +1237,7 @@
         <w:t xml:space="preserve">] </w:t>
       </w:r>
     </w:p>
-    <w:p>
-      <w:pPr>
-        <w:rPr>
-          <w:rFonts w:hint="eastAsia"/>
-        </w:rPr>
-      </w:pPr>
-    </w:p>
+    <w:p/>
     <w:p>
       <w:r>
         <w:rPr>
@@ -1276,14 +1258,8 @@
         <w:t>，用于有计划的控制软件开发流程，从立项开始至最终的提交任务，提供包括但不限于，管理人员、管理任务、管理里程碑、管理任务日历功能。</w:t>
       </w:r>
     </w:p>
-    <w:p>
-      <w:pPr>
-        <w:rPr>
-          <w:rFonts w:hint="eastAsia"/>
-        </w:rPr>
-      </w:pPr>
-    </w:p>
     <w:p/>
+    <w:p/>
     <w:p>
       <w:pPr>
         <w:outlineLvl w:val="1"/>
@@ -1318,25 +1294,20 @@
         <w:t xml:space="preserve">] </w:t>
       </w:r>
     </w:p>
-    <w:p>
-      <w:pPr>
-        <w:rPr>
-          <w:rFonts w:hint="eastAsia"/>
-        </w:rPr>
-      </w:pPr>
-    </w:p>
-    <w:p>
-      <w:pPr>
-        <w:rPr>
-          <w:rFonts w:hint="eastAsia"/>
-        </w:rPr>
-      </w:pPr>
+    <w:p/>
+    <w:p>
       <w:r>
         <w:rPr>
           <w:rFonts w:hint="eastAsia"/>
         </w:rPr>
         <w:t>本项目适用于</w:t>
       </w:r>
+      <w:r>
+        <w:rPr>
+          <w:rFonts w:hint="eastAsia"/>
+        </w:rPr>
+        <w:t>管理软件开发项目，监控项目开发进度。</w:t>
+      </w:r>
     </w:p>
     <w:p/>
     <w:p>
@@ -1373,6 +1344,26 @@
         <w:t xml:space="preserve">] </w:t>
       </w:r>
     </w:p>
+    <w:p>
+      <w:pPr>
+        <w:rPr>
+          <w:rFonts w:hint="eastAsia"/>
+        </w:rPr>
+      </w:pPr>
+    </w:p>
+    <w:p>
+      <w:pPr>
+        <w:rPr>
+          <w:rFonts w:hint="eastAsia"/>
+        </w:rPr>
+      </w:pPr>
+      <w:r>
+        <w:rPr>
+          <w:rFonts w:hint="eastAsia"/>
+        </w:rPr>
+        <w:t>暂无</w:t>
+      </w:r>
+    </w:p>
     <w:p/>
     <w:p>
       <w:pPr>
@@ -1408,6 +1399,26 @@
         <w:t xml:space="preserve">] </w:t>
       </w:r>
     </w:p>
+    <w:p>
+      <w:pPr>
+        <w:rPr>
+          <w:rFonts w:hint="eastAsia"/>
+        </w:rPr>
+      </w:pPr>
+    </w:p>
+    <w:p>
+      <w:pPr>
+        <w:rPr>
+          <w:rFonts w:hint="eastAsia"/>
+        </w:rPr>
+      </w:pPr>
+      <w:r>
+        <w:rPr>
+          <w:rFonts w:hint="eastAsia"/>
+        </w:rPr>
+        <w:t>暂无</w:t>
+      </w:r>
+    </w:p>
     <w:p/>
     <w:p>
       <w:pPr>
@@ -1443,6 +1454,26 @@
         <w:t xml:space="preserve">] </w:t>
       </w:r>
     </w:p>
+    <w:p>
+      <w:pPr>
+        <w:rPr>
+          <w:rFonts w:hint="eastAsia"/>
+        </w:rPr>
+      </w:pPr>
+    </w:p>
+    <w:p>
+      <w:pPr>
+        <w:rPr>
+          <w:rFonts w:hint="eastAsia"/>
+        </w:rPr>
+      </w:pPr>
+      <w:r>
+        <w:rPr>
+          <w:rFonts w:hint="eastAsia"/>
+        </w:rPr>
+        <w:t>暂无</w:t>
+      </w:r>
+    </w:p>
     <w:p/>
     <w:p>
       <w:pPr>
@@ -1531,6 +1562,486 @@
         <w:t xml:space="preserve">] </w:t>
       </w:r>
     </w:p>
+    <w:p>
+      <w:pPr>
+        <w:rPr>
+          <w:rFonts w:hint="eastAsia"/>
+        </w:rPr>
+      </w:pPr>
+    </w:p>
+    <w:p>
+      <w:pPr>
+        <w:rPr>
+          <w:rFonts w:hint="eastAsia"/>
+        </w:rPr>
+      </w:pPr>
+    </w:p>
+    <w:p>
+      <w:pPr>
+        <w:rPr>
+          <w:rFonts w:hint="eastAsia"/>
+        </w:rPr>
+      </w:pPr>
+    </w:p>
+    <w:p>
+      <w:pPr>
+        <w:rPr>
+          <w:rFonts w:hint="eastAsia"/>
+        </w:rPr>
+      </w:pPr>
+    </w:p>
+    <w:p>
+      <w:pPr>
+        <w:rPr>
+          <w:rFonts w:hint="eastAsia"/>
+        </w:rPr>
+      </w:pPr>
+    </w:p>
+    <w:p>
+      <w:pPr>
+        <w:rPr>
+          <w:rFonts w:hint="eastAsia"/>
+        </w:rPr>
+      </w:pPr>
+    </w:p>
+    <w:p>
+      <w:pPr>
+        <w:rPr>
+          <w:rFonts w:hint="eastAsia"/>
+        </w:rPr>
+      </w:pPr>
+    </w:p>
+    <w:p>
+      <w:pPr>
+        <w:rPr>
+          <w:rFonts w:hint="eastAsia"/>
+        </w:rPr>
+      </w:pPr>
+    </w:p>
+    <w:p>
+      <w:pPr>
+        <w:rPr>
+          <w:rFonts w:hint="eastAsia"/>
+        </w:rPr>
+      </w:pPr>
+    </w:p>
+    <w:p>
+      <w:pPr>
+        <w:rPr>
+          <w:rFonts w:hint="eastAsia"/>
+        </w:rPr>
+      </w:pPr>
+    </w:p>
+    <w:p>
+      <w:pPr>
+        <w:rPr>
+          <w:rFonts w:hint="eastAsia"/>
+        </w:rPr>
+      </w:pPr>
+    </w:p>
+    <w:p>
+      <w:pPr>
+        <w:rPr>
+          <w:rFonts w:hint="eastAsia"/>
+        </w:rPr>
+      </w:pPr>
+      <w:r>
+        <w:rPr>
+          <w:rFonts w:hint="eastAsia"/>
+        </w:rPr>
+        <w:t xml:space="preserve">2.1.2 </w:t>
+      </w:r>
+      <w:r>
+        <w:rPr>
+          <w:rFonts w:hint="eastAsia"/>
+        </w:rPr>
+        <w:t>项目管理</w:t>
+      </w:r>
+    </w:p>
+    <w:p>
+      <w:pPr>
+        <w:rPr>
+          <w:rFonts w:hint="eastAsia"/>
+        </w:rPr>
+      </w:pPr>
+      <w:r>
+        <w:drawing>
+          <wp:inline distT="0" distB="0" distL="0" distR="0">
+            <wp:extent cx="3286125" cy="2533650"/>
+            <wp:effectExtent l="19050" t="0" r="9525" b="0"/>
+            <wp:docPr id="1" name="图片 4"/>
+            <wp:cNvGraphicFramePr>
+              <a:graphicFrameLocks xmlns:a="http://schemas.openxmlformats.org/drawingml/2006/main" noChangeAspect="1"/>
+            </wp:cNvGraphicFramePr>
+            <a:graphic xmlns:a="http://schemas.openxmlformats.org/drawingml/2006/main">
+              <a:graphicData uri="http://schemas.openxmlformats.org/drawingml/2006/picture">
+                <pic:pic xmlns:pic="http://schemas.openxmlformats.org/drawingml/2006/picture">
+                  <pic:nvPicPr>
+                    <pic:cNvPr id="0" name="Picture 4"/>
+                    <pic:cNvPicPr>
+                      <a:picLocks noChangeAspect="1" noChangeArrowheads="1"/>
+                    </pic:cNvPicPr>
+                  </pic:nvPicPr>
+                  <pic:blipFill>
+                    <a:blip r:embed="rId19"/>
+                    <a:srcRect/>
+                    <a:stretch>
+                      <a:fillRect/>
+                    </a:stretch>
+                  </pic:blipFill>
+                  <pic:spPr bwMode="auto">
+                    <a:xfrm>
+                      <a:off x="0" y="0"/>
+                      <a:ext cx="3286125" cy="2533650"/>
+                    </a:xfrm>
+                    <a:prstGeom prst="rect">
+                      <a:avLst/>
+                    </a:prstGeom>
+                    <a:noFill/>
+                    <a:ln w="9525">
+                      <a:noFill/>
+                      <a:miter lim="800000"/>
+                      <a:headEnd/>
+                      <a:tailEnd/>
+                    </a:ln>
+                  </pic:spPr>
+                </pic:pic>
+              </a:graphicData>
+            </a:graphic>
+          </wp:inline>
+        </w:drawing>
+      </w:r>
+    </w:p>
+    <w:p>
+      <w:pPr>
+        <w:rPr>
+          <w:rFonts w:hint="eastAsia"/>
+        </w:rPr>
+      </w:pPr>
+    </w:p>
+    <w:p>
+      <w:pPr>
+        <w:rPr>
+          <w:rFonts w:hint="eastAsia"/>
+        </w:rPr>
+      </w:pPr>
+      <w:r>
+        <w:rPr>
+          <w:rFonts w:hint="eastAsia"/>
+        </w:rPr>
+        <w:t>2.1.3</w:t>
+      </w:r>
+      <w:r>
+        <w:rPr>
+          <w:rFonts w:hint="eastAsia"/>
+        </w:rPr>
+        <w:t xml:space="preserve"> </w:t>
+      </w:r>
+      <w:r>
+        <w:rPr>
+          <w:rFonts w:hint="eastAsia"/>
+        </w:rPr>
+        <w:t>人员设置</w:t>
+      </w:r>
+    </w:p>
+    <w:p>
+      <w:pPr>
+        <w:rPr>
+          <w:rFonts w:hint="eastAsia"/>
+        </w:rPr>
+      </w:pPr>
+    </w:p>
+    <w:p>
+      <w:pPr>
+        <w:rPr>
+          <w:rFonts w:hint="eastAsia"/>
+        </w:rPr>
+      </w:pPr>
+      <w:r>
+        <w:object w:dxaOrig="10483" w:dyaOrig="11924">
+          <v:shapetype id="_x0000_t75" coordsize="21600,21600" o:spt="75" o:preferrelative="t" path="m@4@5l@4@11@9@11@9@5xe" filled="f" stroked="f">
+            <v:stroke joinstyle="miter"/>
+            <v:formulas>
+              <v:f eqn="if lineDrawn pixelLineWidth 0"/>
+              <v:f eqn="sum @0 1 0"/>
+              <v:f eqn="sum 0 0 @1"/>
+              <v:f eqn="prod @2 1 2"/>
+              <v:f eqn="prod @3 21600 pixelWidth"/>
+              <v:f eqn="prod @3 21600 pixelHeight"/>
+              <v:f eqn="sum @0 0 1"/>
+              <v:f eqn="prod @6 1 2"/>
+              <v:f eqn="prod @7 21600 pixelWidth"/>
+              <v:f eqn="sum @8 21600 0"/>
+              <v:f eqn="prod @7 21600 pixelHeight"/>
+              <v:f eqn="sum @10 21600 0"/>
+            </v:formulas>
+            <v:path o:extrusionok="f" gradientshapeok="t" o:connecttype="rect"/>
+            <o:lock v:ext="edit" aspectratio="t"/>
+          </v:shapetype>
+          <v:shape id="_x0000_i1027" type="#_x0000_t75" style="width:415.5pt;height:453.75pt" o:ole="">
+            <v:imagedata r:id="rId20" o:title=""/>
+          </v:shape>
+          <o:OLEObject Type="Embed" ProgID="Visio.Drawing.11" ShapeID="_x0000_i1027" DrawAspect="Content" ObjectID="_1428474608" r:id="rId21"/>
+        </w:object>
+      </w:r>
+    </w:p>
+    <w:p>
+      <w:pPr>
+        <w:rPr>
+          <w:rFonts w:hint="eastAsia"/>
+        </w:rPr>
+      </w:pPr>
+      <w:r>
+        <w:rPr>
+          <w:rFonts w:hint="eastAsia"/>
+        </w:rPr>
+        <w:t xml:space="preserve">2.1.4 </w:t>
+      </w:r>
+      <w:r>
+        <w:rPr>
+          <w:rFonts w:hint="eastAsia"/>
+        </w:rPr>
+        <w:t>消息面版</w:t>
+      </w:r>
+    </w:p>
+    <w:p>
+      <w:pPr>
+        <w:rPr>
+          <w:rFonts w:hint="eastAsia"/>
+        </w:rPr>
+      </w:pPr>
+    </w:p>
+    <w:p>
+      <w:pPr>
+        <w:rPr>
+          <w:rFonts w:hint="eastAsia"/>
+        </w:rPr>
+      </w:pPr>
+      <w:r>
+        <w:object w:dxaOrig="8551" w:dyaOrig="9663">
+          <v:shape id="_x0000_i1029" type="#_x0000_t75" style="width:415.5pt;height:469.5pt" o:ole="">
+            <v:imagedata r:id="rId22" o:title=""/>
+          </v:shape>
+          <o:OLEObject Type="Embed" ProgID="Visio.Drawing.11" ShapeID="_x0000_i1029" DrawAspect="Content" ObjectID="_1428474609" r:id="rId23"/>
+        </w:object>
+      </w:r>
+    </w:p>
+    <w:p>
+      <w:pPr>
+        <w:rPr>
+          <w:rFonts w:hint="eastAsia"/>
+        </w:rPr>
+      </w:pPr>
+    </w:p>
+    <w:p>
+      <w:pPr>
+        <w:rPr>
+          <w:rFonts w:hint="eastAsia"/>
+        </w:rPr>
+      </w:pPr>
+    </w:p>
+    <w:p>
+      <w:pPr>
+        <w:rPr>
+          <w:rFonts w:hint="eastAsia"/>
+        </w:rPr>
+      </w:pPr>
+    </w:p>
+    <w:p>
+      <w:pPr>
+        <w:rPr>
+          <w:rFonts w:hint="eastAsia"/>
+        </w:rPr>
+      </w:pPr>
+    </w:p>
+    <w:p>
+      <w:pPr>
+        <w:rPr>
+          <w:rFonts w:hint="eastAsia"/>
+        </w:rPr>
+      </w:pPr>
+    </w:p>
+    <w:p>
+      <w:pPr>
+        <w:rPr>
+          <w:rFonts w:hint="eastAsia"/>
+        </w:rPr>
+      </w:pPr>
+    </w:p>
+    <w:p>
+      <w:pPr>
+        <w:rPr>
+          <w:rFonts w:hint="eastAsia"/>
+        </w:rPr>
+      </w:pPr>
+    </w:p>
+    <w:p>
+      <w:pPr>
+        <w:rPr>
+          <w:rFonts w:hint="eastAsia"/>
+        </w:rPr>
+      </w:pPr>
+    </w:p>
+    <w:p>
+      <w:pPr>
+        <w:rPr>
+          <w:rFonts w:hint="eastAsia"/>
+        </w:rPr>
+      </w:pPr>
+    </w:p>
+    <w:p>
+      <w:pPr>
+        <w:rPr>
+          <w:rFonts w:hint="eastAsia"/>
+        </w:rPr>
+      </w:pPr>
+    </w:p>
+    <w:p>
+      <w:pPr>
+        <w:rPr>
+          <w:rFonts w:hint="eastAsia"/>
+        </w:rPr>
+      </w:pPr>
+    </w:p>
+    <w:p>
+      <w:pPr>
+        <w:rPr>
+          <w:rFonts w:hint="eastAsia"/>
+        </w:rPr>
+      </w:pPr>
+    </w:p>
+    <w:p>
+      <w:pPr>
+        <w:rPr>
+          <w:rFonts w:hint="eastAsia"/>
+        </w:rPr>
+      </w:pPr>
+    </w:p>
+    <w:p>
+      <w:pPr>
+        <w:rPr>
+          <w:rFonts w:hint="eastAsia"/>
+        </w:rPr>
+      </w:pPr>
+      <w:r>
+        <w:rPr>
+          <w:rFonts w:hint="eastAsia"/>
+        </w:rPr>
+        <w:t xml:space="preserve">2.1.8 </w:t>
+      </w:r>
+      <w:r>
+        <w:rPr>
+          <w:rFonts w:hint="eastAsia"/>
+        </w:rPr>
+        <w:t>文件管理</w:t>
+      </w:r>
+    </w:p>
+    <w:p>
+      <w:pPr>
+        <w:rPr>
+          <w:rFonts w:hint="eastAsia"/>
+        </w:rPr>
+      </w:pPr>
+      <w:r>
+        <w:object w:dxaOrig="12122" w:dyaOrig="9344">
+          <v:shape id="_x0000_i1035" type="#_x0000_t75" style="width:420pt;height:416.25pt" o:ole="">
+            <v:imagedata r:id="rId24" o:title=""/>
+          </v:shape>
+          <o:OLEObject Type="Embed" ProgID="Visio.Drawing.11" ShapeID="_x0000_i1035" DrawAspect="Content" ObjectID="_1428474610" r:id="rId25"/>
+        </w:object>
+      </w:r>
+    </w:p>
+    <w:p>
+      <w:pPr>
+        <w:rPr>
+          <w:rFonts w:hint="eastAsia"/>
+        </w:rPr>
+      </w:pPr>
+    </w:p>
+    <w:p>
+      <w:pPr>
+        <w:rPr>
+          <w:rFonts w:hint="eastAsia"/>
+        </w:rPr>
+      </w:pPr>
+    </w:p>
+    <w:p>
+      <w:pPr>
+        <w:rPr>
+          <w:rFonts w:hint="eastAsia"/>
+        </w:rPr>
+      </w:pPr>
+    </w:p>
+    <w:p>
+      <w:pPr>
+        <w:rPr>
+          <w:rFonts w:hint="eastAsia"/>
+        </w:rPr>
+      </w:pPr>
+    </w:p>
+    <w:p>
+      <w:pPr>
+        <w:rPr>
+          <w:rFonts w:hint="eastAsia"/>
+        </w:rPr>
+      </w:pPr>
+    </w:p>
+    <w:p>
+      <w:pPr>
+        <w:rPr>
+          <w:rFonts w:hint="eastAsia"/>
+        </w:rPr>
+      </w:pPr>
+    </w:p>
+    <w:p>
+      <w:pPr>
+        <w:rPr>
+          <w:rFonts w:hint="eastAsia"/>
+        </w:rPr>
+      </w:pPr>
+    </w:p>
+    <w:p>
+      <w:pPr>
+        <w:rPr>
+          <w:rFonts w:hint="eastAsia"/>
+        </w:rPr>
+      </w:pPr>
+    </w:p>
+    <w:p>
+      <w:pPr>
+        <w:rPr>
+          <w:rFonts w:hint="eastAsia"/>
+        </w:rPr>
+      </w:pPr>
+    </w:p>
+    <w:p>
+      <w:pPr>
+        <w:rPr>
+          <w:rFonts w:hint="eastAsia"/>
+        </w:rPr>
+      </w:pPr>
+    </w:p>
+    <w:p>
+      <w:pPr>
+        <w:rPr>
+          <w:rFonts w:hint="eastAsia"/>
+        </w:rPr>
+      </w:pPr>
+    </w:p>
+    <w:p>
+      <w:pPr>
+        <w:rPr>
+          <w:rFonts w:hint="eastAsia"/>
+        </w:rPr>
+      </w:pPr>
+    </w:p>
+    <w:p>
+      <w:pPr>
+        <w:rPr>
+          <w:rFonts w:hint="eastAsia"/>
+        </w:rPr>
+      </w:pPr>
+    </w:p>
     <w:p/>
     <w:p>
       <w:pPr>
@@ -1538,6 +2049,7 @@
       </w:pPr>
       <w:bookmarkStart w:id="8" w:name="_Toc307261874"/>
       <w:r>
+        <w:lastRenderedPageBreak/>
         <w:t xml:space="preserve">2.2 </w:t>
       </w:r>
       <w:r>
@@ -1566,6 +2078,248 @@
         <w:t xml:space="preserve">] </w:t>
       </w:r>
     </w:p>
+    <w:p>
+      <w:pPr>
+        <w:rPr>
+          <w:rFonts w:hint="eastAsia"/>
+        </w:rPr>
+      </w:pPr>
+    </w:p>
+    <w:p>
+      <w:pPr>
+        <w:rPr>
+          <w:rFonts w:hint="eastAsia"/>
+        </w:rPr>
+      </w:pPr>
+    </w:p>
+    <w:p>
+      <w:pPr>
+        <w:rPr>
+          <w:rFonts w:hint="eastAsia"/>
+        </w:rPr>
+      </w:pPr>
+    </w:p>
+    <w:p>
+      <w:pPr>
+        <w:rPr>
+          <w:rFonts w:hint="eastAsia"/>
+        </w:rPr>
+      </w:pPr>
+      <w:r>
+        <w:rPr>
+          <w:rFonts w:hint="eastAsia"/>
+        </w:rPr>
+        <w:t xml:space="preserve">2.2.2 </w:t>
+      </w:r>
+      <w:r>
+        <w:rPr>
+          <w:rFonts w:hint="eastAsia"/>
+        </w:rPr>
+        <w:t>项目管理</w:t>
+      </w:r>
+    </w:p>
+    <w:p>
+      <w:pPr>
+        <w:rPr>
+          <w:rFonts w:hint="eastAsia"/>
+        </w:rPr>
+      </w:pPr>
+    </w:p>
+    <w:p>
+      <w:pPr>
+        <w:rPr>
+          <w:rFonts w:hint="eastAsia"/>
+        </w:rPr>
+      </w:pPr>
+      <w:r>
+        <w:object w:dxaOrig="6292" w:dyaOrig="4965">
+          <v:shape id="_x0000_i1025" type="#_x0000_t75" style="width:314.25pt;height:248.25pt" o:ole="">
+            <v:imagedata r:id="rId26" o:title=""/>
+          </v:shape>
+          <o:OLEObject Type="Embed" ProgID="Visio.Drawing.11" ShapeID="_x0000_i1025" DrawAspect="Content" ObjectID="_1428474611" r:id="rId27"/>
+        </w:object>
+      </w:r>
+    </w:p>
+    <w:p>
+      <w:pPr>
+        <w:rPr>
+          <w:rFonts w:hint="eastAsia"/>
+        </w:rPr>
+      </w:pPr>
+    </w:p>
+    <w:p>
+      <w:pPr>
+        <w:rPr>
+          <w:rFonts w:hint="eastAsia"/>
+        </w:rPr>
+      </w:pPr>
+      <w:r>
+        <w:rPr>
+          <w:rFonts w:hint="eastAsia"/>
+        </w:rPr>
+        <w:t xml:space="preserve">2.2.3 </w:t>
+      </w:r>
+      <w:r>
+        <w:rPr>
+          <w:rFonts w:hint="eastAsia"/>
+        </w:rPr>
+        <w:t>人员设置</w:t>
+      </w:r>
+    </w:p>
+    <w:p>
+      <w:pPr>
+        <w:rPr>
+          <w:rFonts w:hint="eastAsia"/>
+        </w:rPr>
+      </w:pPr>
+      <w:r>
+        <w:object w:dxaOrig="7996" w:dyaOrig="7872">
+          <v:shape id="_x0000_i1026" type="#_x0000_t75" style="width:399.75pt;height:354pt" o:ole="">
+            <v:imagedata r:id="rId28" o:title=""/>
+          </v:shape>
+          <o:OLEObject Type="Embed" ProgID="Visio.Drawing.11" ShapeID="_x0000_i1026" DrawAspect="Content" ObjectID="_1428474612" r:id="rId29"/>
+        </w:object>
+      </w:r>
+    </w:p>
+    <w:p>
+      <w:pPr>
+        <w:rPr>
+          <w:rFonts w:hint="eastAsia"/>
+        </w:rPr>
+      </w:pPr>
+    </w:p>
+    <w:p>
+      <w:pPr>
+        <w:rPr>
+          <w:rFonts w:hint="eastAsia"/>
+        </w:rPr>
+      </w:pPr>
+      <w:r>
+        <w:rPr>
+          <w:rFonts w:hint="eastAsia"/>
+        </w:rPr>
+        <w:t xml:space="preserve">2.2.4 </w:t>
+      </w:r>
+      <w:r>
+        <w:rPr>
+          <w:rFonts w:hint="eastAsia"/>
+        </w:rPr>
+        <w:t>消息面版</w:t>
+      </w:r>
+    </w:p>
+    <w:p>
+      <w:pPr>
+        <w:rPr>
+          <w:rFonts w:hint="eastAsia"/>
+        </w:rPr>
+      </w:pPr>
+    </w:p>
+    <w:p>
+      <w:pPr>
+        <w:rPr>
+          <w:rFonts w:hint="eastAsia"/>
+        </w:rPr>
+      </w:pPr>
+      <w:r>
+        <w:object w:dxaOrig="6903" w:dyaOrig="3219">
+          <v:shape id="_x0000_i1028" type="#_x0000_t75" style="width:345pt;height:161.25pt" o:ole="">
+            <v:imagedata r:id="rId30" o:title=""/>
+          </v:shape>
+          <o:OLEObject Type="Embed" ProgID="Visio.Drawing.11" ShapeID="_x0000_i1028" DrawAspect="Content" ObjectID="_1428474613" r:id="rId31"/>
+        </w:object>
+      </w:r>
+    </w:p>
+    <w:p>
+      <w:pPr>
+        <w:rPr>
+          <w:rFonts w:hint="eastAsia"/>
+        </w:rPr>
+      </w:pPr>
+    </w:p>
+    <w:p>
+      <w:pPr>
+        <w:rPr>
+          <w:rFonts w:hint="eastAsia"/>
+        </w:rPr>
+      </w:pPr>
+    </w:p>
+    <w:p>
+      <w:pPr>
+        <w:rPr>
+          <w:rFonts w:hint="eastAsia"/>
+        </w:rPr>
+      </w:pPr>
+    </w:p>
+    <w:p>
+      <w:pPr>
+        <w:rPr>
+          <w:rFonts w:hint="eastAsia"/>
+        </w:rPr>
+      </w:pPr>
+    </w:p>
+    <w:p>
+      <w:pPr>
+        <w:rPr>
+          <w:rFonts w:hint="eastAsia"/>
+        </w:rPr>
+      </w:pPr>
+    </w:p>
+    <w:p>
+      <w:pPr>
+        <w:rPr>
+          <w:rFonts w:hint="eastAsia"/>
+        </w:rPr>
+      </w:pPr>
+    </w:p>
+    <w:p>
+      <w:pPr>
+        <w:rPr>
+          <w:rFonts w:hint="eastAsia"/>
+        </w:rPr>
+      </w:pPr>
+    </w:p>
+    <w:p>
+      <w:pPr>
+        <w:rPr>
+          <w:rFonts w:hint="eastAsia"/>
+        </w:rPr>
+      </w:pPr>
+      <w:r>
+        <w:rPr>
+          <w:rFonts w:hint="eastAsia"/>
+        </w:rPr>
+        <w:lastRenderedPageBreak/>
+        <w:t xml:space="preserve">2.2.8 </w:t>
+      </w:r>
+      <w:r>
+        <w:rPr>
+          <w:rFonts w:hint="eastAsia"/>
+        </w:rPr>
+        <w:t>文件管理</w:t>
+      </w:r>
+    </w:p>
+    <w:p>
+      <w:pPr>
+        <w:rPr>
+          <w:rFonts w:hint="eastAsia"/>
+        </w:rPr>
+      </w:pPr>
+      <w:r>
+        <w:object w:dxaOrig="6595" w:dyaOrig="7423">
+          <v:shape id="_x0000_i1036" type="#_x0000_t75" style="width:248.25pt;height:330pt" o:ole="">
+            <v:imagedata r:id="rId32" o:title=""/>
+          </v:shape>
+          <o:OLEObject Type="Embed" ProgID="Visio.Drawing.11" ShapeID="_x0000_i1036" DrawAspect="Content" ObjectID="_1428474614" r:id="rId33"/>
+        </w:object>
+      </w:r>
+    </w:p>
+    <w:p>
+      <w:pPr>
+        <w:rPr>
+          <w:rFonts w:hint="eastAsia"/>
+        </w:rPr>
+      </w:pPr>
+    </w:p>
     <w:p/>
     <w:p>
       <w:pPr>
@@ -1624,33 +2378,816 @@
     <w:p/>
     <w:p>
       <w:r>
+        <w:t>[</w:t>
+      </w:r>
+      <w:r>
+        <w:rPr>
+          <w:rFonts w:hint="eastAsia"/>
+        </w:rPr>
+        <w:t>如果你使用用例建模技术，那么你已经通过用例定义了系统的大部分功能性需求和一些非功能性需求。因此，在软件需求规格说明书只需将这些具体的用例描述，整理在一起，全部放在该小节之中。当然也可以将用例描述做为附件，在此列出引用，只是这样做并不利于阅读。建议在组织形式上采用以</w:t>
+      </w:r>
+      <w:r>
+        <w:t>“</w:t>
+      </w:r>
+      <w:r>
+        <w:rPr>
+          <w:rFonts w:hint="eastAsia"/>
+        </w:rPr>
+        <w:t>软件需求</w:t>
+      </w:r>
+      <w:r>
+        <w:t>”</w:t>
+      </w:r>
+      <w:r>
+        <w:rPr>
+          <w:rFonts w:hint="eastAsia"/>
+        </w:rPr>
+        <w:t>为线索，在每个需求中，填入对应的</w:t>
+      </w:r>
+      <w:r>
+        <w:t>1</w:t>
+      </w:r>
+      <w:r>
+        <w:rPr>
+          <w:rFonts w:hint="eastAsia"/>
+        </w:rPr>
+        <w:t>个或几个用例描述。</w:t>
+      </w:r>
+      <w:r>
+        <w:t xml:space="preserve">] </w:t>
+      </w:r>
+    </w:p>
+    <w:p>
+      <w:pPr>
+        <w:rPr>
+          <w:rFonts w:hint="eastAsia"/>
+        </w:rPr>
+      </w:pPr>
+    </w:p>
+    <w:p>
+      <w:pPr>
+        <w:rPr>
+          <w:rFonts w:hint="eastAsia"/>
+        </w:rPr>
+      </w:pPr>
+    </w:p>
+    <w:p>
+      <w:pPr>
+        <w:rPr>
+          <w:rFonts w:hint="eastAsia"/>
+        </w:rPr>
+      </w:pPr>
+      <w:r>
+        <w:rPr>
+          <w:rFonts w:hint="eastAsia"/>
+        </w:rPr>
+        <w:t xml:space="preserve">3.1.2 </w:t>
+      </w:r>
+      <w:r>
+        <w:rPr>
+          <w:rFonts w:hint="eastAsia"/>
+        </w:rPr>
+        <w:t>项目管理</w:t>
+      </w:r>
+    </w:p>
+    <w:p>
+      <w:r>
+        <w:rPr>
+          <w:rFonts w:hint="eastAsia"/>
+        </w:rPr>
+        <w:t>项目管理：此模块主要是关于项目创建方面。使用人进入系统选择创建项目选项时，首先会进行项目名称填写，接下来会对此项目的保密性进行设置：是否希望客户或其他公司访问这</w:t>
+      </w:r>
+      <w:r>
+        <w:rPr>
+          <w:rFonts w:hint="eastAsia"/>
+        </w:rPr>
         <w:lastRenderedPageBreak/>
+        <w:t>个项目，此项属性也可以稍后进行添加。然后添加此项目的项目经理、项目分组长、创建时间、预计完成时间、项目简介等。最后在是否对此项目创建进行确认，如果不想保存此项目点击“取消”，重新设置新项目或者退出。</w:t>
+      </w:r>
+    </w:p>
+    <w:p>
+      <w:r>
+        <w:rPr>
+          <w:rFonts w:hint="eastAsia"/>
+        </w:rPr>
+        <w:t>删除项目：当项目中途取消或者完成时，需要删除项目。</w:t>
+      </w:r>
+    </w:p>
+    <w:p>
+      <w:pPr>
+        <w:rPr>
+          <w:rFonts w:hint="eastAsia"/>
+        </w:rPr>
+      </w:pPr>
+    </w:p>
+    <w:p>
+      <w:pPr>
+        <w:rPr>
+          <w:rFonts w:hint="eastAsia"/>
+        </w:rPr>
+      </w:pPr>
+      <w:r>
+        <w:rPr>
+          <w:rFonts w:hint="eastAsia"/>
+        </w:rPr>
+        <w:t xml:space="preserve">3.1.3 </w:t>
+      </w:r>
+      <w:r>
+        <w:rPr>
+          <w:rFonts w:hint="eastAsia"/>
+        </w:rPr>
+        <w:t>人员设置</w:t>
+      </w:r>
+    </w:p>
+    <w:p>
+      <w:pPr>
+        <w:rPr>
+          <w:rFonts w:hint="eastAsia"/>
+        </w:rPr>
+      </w:pPr>
+    </w:p>
+    <w:p>
+      <w:r>
+        <w:rPr>
+          <w:rFonts w:hint="eastAsia"/>
+        </w:rPr>
+        <w:t>添加公司</w:t>
+      </w:r>
+    </w:p>
+    <w:p>
+      <w:r>
+        <w:rPr>
+          <w:rFonts w:hint="eastAsia"/>
+        </w:rPr>
+        <w:t>（</w:t>
+      </w:r>
+      <w:r>
+        <w:rPr>
+          <w:rFonts w:hint="eastAsia"/>
+        </w:rPr>
+        <w:t>1</w:t>
+      </w:r>
+      <w:r>
+        <w:rPr>
+          <w:rFonts w:hint="eastAsia"/>
+        </w:rPr>
+        <w:t>）流程图</w:t>
+      </w:r>
+    </w:p>
+    <w:p>
+      <w:pPr>
+        <w:ind w:firstLineChars="1400" w:firstLine="2940"/>
+      </w:pPr>
+      <w:r>
+        <w:object w:dxaOrig="1501" w:dyaOrig="6774">
+          <v:shape id="_x0000_i1031" type="#_x0000_t75" style="width:75pt;height:270pt" o:ole="">
+            <v:imagedata r:id="rId34" o:title=""/>
+          </v:shape>
+          <o:OLEObject Type="Embed" ProgID="Visio.Drawing.11" ShapeID="_x0000_i1031" DrawAspect="Content" ObjectID="_1428474615" r:id="rId35"/>
+        </w:object>
+      </w:r>
+    </w:p>
+    <w:p>
+      <w:r>
+        <w:rPr>
+          <w:rFonts w:hint="eastAsia"/>
+        </w:rPr>
+        <w:t>（</w:t>
+      </w:r>
+      <w:r>
+        <w:rPr>
+          <w:rFonts w:hint="eastAsia"/>
+        </w:rPr>
+        <w:t>2</w:t>
+      </w:r>
+      <w:r>
+        <w:rPr>
+          <w:rFonts w:hint="eastAsia"/>
+        </w:rPr>
+        <w:t>）功能描述</w:t>
+      </w:r>
+    </w:p>
+    <w:p>
+      <w:r>
+        <w:rPr>
+          <w:rFonts w:hint="eastAsia"/>
+        </w:rPr>
+        <w:t>参与者：系统管理员</w:t>
+      </w:r>
+    </w:p>
+    <w:p>
+      <w:r>
+        <w:rPr>
+          <w:rFonts w:hint="eastAsia"/>
+        </w:rPr>
+        <w:t>首先用户登录系统，登录后在菜单栏选项中选择“设置”选项，进入到设置界面，在该页面，选择“人员设置</w:t>
+      </w:r>
+      <w:r>
+        <w:t>”</w:t>
+      </w:r>
+      <w:r>
+        <w:rPr>
+          <w:rFonts w:hint="eastAsia"/>
+        </w:rPr>
+        <w:t>按钮，系统跳转至人员设置页面后，选择“添加公司”选项，系统会显示出可以进行添加的公司，用户根据需要，选择好待添加公司后即可完成公司的添加功能。</w:t>
+      </w:r>
+    </w:p>
+    <w:p>
+      <w:r>
+        <w:rPr>
+          <w:rFonts w:hint="eastAsia"/>
+        </w:rPr>
+        <w:t>添加人员</w:t>
+      </w:r>
+    </w:p>
+    <w:p>
+      <w:r>
+        <w:rPr>
+          <w:rFonts w:hint="eastAsia"/>
+        </w:rPr>
+        <w:t>（</w:t>
+      </w:r>
+      <w:r>
+        <w:rPr>
+          <w:rFonts w:hint="eastAsia"/>
+        </w:rPr>
+        <w:t>1</w:t>
+      </w:r>
+      <w:r>
+        <w:rPr>
+          <w:rFonts w:hint="eastAsia"/>
+        </w:rPr>
+        <w:t>）流程图</w:t>
+      </w:r>
+    </w:p>
+    <w:p>
+      <w:pPr>
+        <w:ind w:firstLineChars="1050" w:firstLine="2205"/>
+      </w:pPr>
+      <w:r>
+        <w:object w:dxaOrig="4052" w:dyaOrig="8191">
+          <v:shape id="_x0000_i1032" type="#_x0000_t75" style="width:202.5pt;height:409.5pt" o:ole="">
+            <v:imagedata r:id="rId36" o:title=""/>
+          </v:shape>
+          <o:OLEObject Type="Embed" ProgID="Visio.Drawing.11" ShapeID="_x0000_i1032" DrawAspect="Content" ObjectID="_1428474616" r:id="rId37"/>
+        </w:object>
+      </w:r>
+    </w:p>
+    <w:p>
+      <w:r>
+        <w:rPr>
+          <w:rFonts w:hint="eastAsia"/>
+        </w:rPr>
+        <w:t>（</w:t>
+      </w:r>
+      <w:r>
+        <w:rPr>
+          <w:rFonts w:hint="eastAsia"/>
+        </w:rPr>
+        <w:t>2</w:t>
+      </w:r>
+      <w:r>
+        <w:rPr>
+          <w:rFonts w:hint="eastAsia"/>
+        </w:rPr>
+        <w:t>）功能描述</w:t>
+      </w:r>
+    </w:p>
+    <w:p>
+      <w:r>
+        <w:rPr>
+          <w:rFonts w:hint="eastAsia"/>
+        </w:rPr>
+        <w:t>参与者：系统管理员</w:t>
+      </w:r>
+    </w:p>
+    <w:p>
+      <w:r>
+        <w:rPr>
+          <w:rFonts w:hint="eastAsia"/>
+        </w:rPr>
+        <w:t>首先用户登录系统，登录后在菜单栏选项中选择“设置”选项，进入到设置界面，在该页面，选择“人员设置</w:t>
+      </w:r>
+      <w:r>
+        <w:t>”</w:t>
+      </w:r>
+      <w:r>
+        <w:rPr>
+          <w:rFonts w:hint="eastAsia"/>
+        </w:rPr>
+        <w:t>按钮，系统跳转至人员设置页面后，选择“添加人员”选项，系统跳转至添加页面，会出现“从本公司添加“和”从外部公司添加“两个选项，选择其中一个选项后，会出现可添加人员，然后选择要添加的人员即可完成添加人员功能。</w:t>
+      </w:r>
+    </w:p>
+    <w:p>
+      <w:r>
+        <w:rPr>
+          <w:rFonts w:hint="eastAsia"/>
+        </w:rPr>
+        <w:t>查看成员</w:t>
+      </w:r>
+    </w:p>
+    <w:p>
+      <w:r>
+        <w:rPr>
+          <w:rFonts w:hint="eastAsia"/>
+        </w:rPr>
+        <w:t>（</w:t>
+      </w:r>
+      <w:r>
+        <w:rPr>
+          <w:rFonts w:hint="eastAsia"/>
+        </w:rPr>
+        <w:t>1</w:t>
+      </w:r>
+      <w:r>
+        <w:rPr>
+          <w:rFonts w:hint="eastAsia"/>
+        </w:rPr>
+        <w:t>）流程图</w:t>
+      </w:r>
+    </w:p>
+    <w:p>
+      <w:pPr>
+        <w:ind w:firstLineChars="850" w:firstLine="1785"/>
+      </w:pPr>
+      <w:r>
+        <w:object w:dxaOrig="4195" w:dyaOrig="6660">
+          <v:shape id="_x0000_i1033" type="#_x0000_t75" style="width:203.25pt;height:282.75pt" o:ole="">
+            <v:imagedata r:id="rId38" o:title=""/>
+          </v:shape>
+          <o:OLEObject Type="Embed" ProgID="Visio.Drawing.11" ShapeID="_x0000_i1033" DrawAspect="Content" ObjectID="_1428474617" r:id="rId39"/>
+        </w:object>
+      </w:r>
+    </w:p>
+    <w:p>
+      <w:r>
+        <w:rPr>
+          <w:rFonts w:hint="eastAsia"/>
+        </w:rPr>
+        <w:t>（</w:t>
+      </w:r>
+      <w:r>
+        <w:rPr>
+          <w:rFonts w:hint="eastAsia"/>
+        </w:rPr>
+        <w:t>2</w:t>
+      </w:r>
+      <w:r>
+        <w:rPr>
+          <w:rFonts w:hint="eastAsia"/>
+        </w:rPr>
+        <w:t>）功能描述</w:t>
+      </w:r>
+    </w:p>
+    <w:p>
+      <w:r>
+        <w:rPr>
+          <w:rFonts w:hint="eastAsia"/>
+        </w:rPr>
+        <w:t>参与者：系统管理员，普通用户</w:t>
+      </w:r>
+    </w:p>
+    <w:p>
+      <w:r>
+        <w:rPr>
+          <w:rFonts w:hint="eastAsia"/>
+        </w:rPr>
+        <w:t>首先用户登录系统，登录后在菜单栏选项中选择“设置”选项，进入到设置界面，在该页面，选择“人员设置</w:t>
+      </w:r>
+      <w:r>
+        <w:t>”</w:t>
+      </w:r>
+      <w:r>
+        <w:rPr>
+          <w:rFonts w:hint="eastAsia"/>
+        </w:rPr>
+        <w:t>按钮，系统跳转至人员设置页面后，选择“查看人员”选项，系统跳转至查看页面，</w:t>
+      </w:r>
+      <w:r>
+        <w:rPr>
+          <w:rFonts w:hint="eastAsia"/>
+        </w:rPr>
+        <w:t xml:space="preserve"> </w:t>
+      </w:r>
+      <w:r>
+        <w:rPr>
+          <w:rFonts w:hint="eastAsia"/>
+        </w:rPr>
+        <w:t>在该页面，会显示出所有成员，用户可以对这些成员进行设置，设置的范围会依据用户的身份而不同，如果是系统管理员，可以进行删除，编辑，如果是普通用户，则只能进行编辑操作，用户也可以直接返回。这样，即可完成查看成员功能。</w:t>
+      </w:r>
+    </w:p>
+    <w:p>
+      <w:r>
+        <w:rPr>
+          <w:rFonts w:hint="eastAsia"/>
+        </w:rPr>
+        <w:t>权限设置</w:t>
+      </w:r>
+    </w:p>
+    <w:p>
+      <w:r>
+        <w:rPr>
+          <w:rFonts w:hint="eastAsia"/>
+        </w:rPr>
+        <w:t>（</w:t>
+      </w:r>
+      <w:r>
+        <w:rPr>
+          <w:rFonts w:hint="eastAsia"/>
+        </w:rPr>
+        <w:t>1</w:t>
+      </w:r>
+      <w:r>
+        <w:rPr>
+          <w:rFonts w:hint="eastAsia"/>
+        </w:rPr>
+        <w:t>）流程图</w:t>
+      </w:r>
+    </w:p>
+    <w:p>
+      <w:r>
+        <w:object w:dxaOrig="12641" w:dyaOrig="7539">
+          <v:shape id="_x0000_i1034" type="#_x0000_t75" style="width:415.5pt;height:247.5pt" o:ole="">
+            <v:imagedata r:id="rId40" o:title=""/>
+          </v:shape>
+          <o:OLEObject Type="Embed" ProgID="Visio.Drawing.11" ShapeID="_x0000_i1034" DrawAspect="Content" ObjectID="_1428474618" r:id="rId41"/>
+        </w:object>
+      </w:r>
+    </w:p>
+    <w:p>
+      <w:r>
+        <w:rPr>
+          <w:rFonts w:hint="eastAsia"/>
+        </w:rPr>
+        <w:lastRenderedPageBreak/>
+        <w:t>（</w:t>
+      </w:r>
+      <w:r>
+        <w:rPr>
+          <w:rFonts w:hint="eastAsia"/>
+        </w:rPr>
+        <w:t>2</w:t>
+      </w:r>
+      <w:r>
+        <w:rPr>
+          <w:rFonts w:hint="eastAsia"/>
+        </w:rPr>
+        <w:t>）功能描述</w:t>
+      </w:r>
+    </w:p>
+    <w:p>
+      <w:r>
+        <w:rPr>
+          <w:rFonts w:hint="eastAsia"/>
+        </w:rPr>
+        <w:t>参与者：系统管理员</w:t>
+      </w:r>
+      <w:r>
+        <w:rPr>
+          <w:rFonts w:hint="eastAsia"/>
+        </w:rPr>
+        <w:t xml:space="preserve"> </w:t>
+      </w:r>
+    </w:p>
+    <w:p>
+      <w:r>
+        <w:rPr>
+          <w:rFonts w:hint="eastAsia"/>
+        </w:rPr>
+        <w:t>首先用户登录系统，登录后在菜单栏选项中选择“设置”选项，进入到设置界面，在该页面，选择“人员设置</w:t>
+      </w:r>
+      <w:r>
+        <w:t>”</w:t>
+      </w:r>
+      <w:r>
+        <w:rPr>
+          <w:rFonts w:hint="eastAsia"/>
+        </w:rPr>
+        <w:t>按钮，系统跳转至人员设置页面后，选择“权限设置”选项，系统跳转至权限设置页面，</w:t>
+      </w:r>
+      <w:r>
+        <w:rPr>
+          <w:rFonts w:hint="eastAsia"/>
+        </w:rPr>
+        <w:t xml:space="preserve"> </w:t>
+      </w:r>
+      <w:r>
+        <w:rPr>
+          <w:rFonts w:hint="eastAsia"/>
+        </w:rPr>
+        <w:t>在该页面，会显示出五大模块，点击不同的模块可以进入不同的页面进行相关的设置。</w:t>
+      </w:r>
+    </w:p>
+    <w:p>
+      <w:pPr>
+        <w:rPr>
+          <w:rFonts w:hint="eastAsia"/>
+        </w:rPr>
+      </w:pPr>
+    </w:p>
+    <w:p>
+      <w:pPr>
+        <w:rPr>
+          <w:rFonts w:hint="eastAsia"/>
+        </w:rPr>
+      </w:pPr>
+    </w:p>
+    <w:p>
+      <w:pPr>
+        <w:rPr>
+          <w:rFonts w:hint="eastAsia"/>
+        </w:rPr>
+      </w:pPr>
+      <w:r>
+        <w:rPr>
+          <w:rFonts w:hint="eastAsia"/>
+        </w:rPr>
+        <w:t xml:space="preserve">3.1.4 </w:t>
+      </w:r>
+      <w:r>
+        <w:rPr>
+          <w:rFonts w:hint="eastAsia"/>
+        </w:rPr>
+        <w:t>消息面版</w:t>
+      </w:r>
+    </w:p>
+    <w:p>
+      <w:pPr>
+        <w:rPr>
+          <w:rFonts w:hint="eastAsia"/>
+        </w:rPr>
+      </w:pPr>
+      <w:r>
+        <w:object w:dxaOrig="5272" w:dyaOrig="8418">
+          <v:shape id="_x0000_i1030" type="#_x0000_t75" style="width:263.25pt;height:420.75pt" o:ole="">
+            <v:imagedata r:id="rId42" o:title=""/>
+          </v:shape>
+          <o:OLEObject Type="Embed" ProgID="Visio.Drawing.11" ShapeID="_x0000_i1030" DrawAspect="Content" ObjectID="_1428474619" r:id="rId43"/>
+        </w:object>
+      </w:r>
+    </w:p>
+    <w:p>
+      <w:r>
+        <w:rPr>
+          <w:rFonts w:hint="eastAsia"/>
+        </w:rPr>
+        <w:t>功能描述</w:t>
+      </w:r>
+    </w:p>
+    <w:p>
+      <w:r>
+        <w:rPr>
+          <w:rFonts w:hint="eastAsia"/>
+        </w:rPr>
+        <w:t>参与者：系统管理员</w:t>
+      </w:r>
+      <w:r>
+        <w:rPr>
+          <w:rFonts w:hint="eastAsia"/>
+        </w:rPr>
+        <w:t xml:space="preserve"> </w:t>
+      </w:r>
+      <w:r>
+        <w:rPr>
+          <w:rFonts w:hint="eastAsia"/>
+        </w:rPr>
+        <w:t>，普通用户</w:t>
+      </w:r>
+    </w:p>
+    <w:p>
+      <w:r>
+        <w:rPr>
+          <w:rFonts w:hint="eastAsia"/>
+        </w:rPr>
+        <w:t>首先用户登录系统，登录后在菜单栏选项中选择“消息面板“，系统跳转至消息面板页面后，用户可以选择创建消息或者查看消息，若选择创建消息，则在写完消息后，会选择发送方式，比如加密发送等等，然后选择要发送的对象，也就是目标成员，即可发送消息，用户若选择了查看消息，可以在消息显示页面进行查看，也可以进行消息的删除操作。</w:t>
+      </w:r>
+    </w:p>
+    <w:p/>
+    <w:p>
+      <w:pPr>
+        <w:rPr>
+          <w:rFonts w:hint="eastAsia"/>
+        </w:rPr>
+      </w:pPr>
+    </w:p>
+    <w:p>
+      <w:pPr>
+        <w:rPr>
+          <w:rFonts w:hint="eastAsia"/>
+        </w:rPr>
+      </w:pPr>
+      <w:r>
+        <w:rPr>
+          <w:rFonts w:hint="eastAsia"/>
+        </w:rPr>
+        <w:lastRenderedPageBreak/>
+        <w:t xml:space="preserve">3.1.8 </w:t>
+      </w:r>
+      <w:r>
+        <w:rPr>
+          <w:rFonts w:hint="eastAsia"/>
+        </w:rPr>
+        <w:t>文件管理</w:t>
+      </w:r>
+    </w:p>
+    <w:p>
+      <w:r>
+        <w:rPr>
+          <w:rFonts w:hint="eastAsia"/>
+        </w:rPr>
+        <w:t>添加文档</w:t>
+      </w:r>
+    </w:p>
+    <w:p>
+      <w:r>
+        <w:rPr>
+          <w:rFonts w:hint="eastAsia"/>
+        </w:rPr>
+        <w:t>（</w:t>
+      </w:r>
+      <w:r>
+        <w:rPr>
+          <w:rFonts w:hint="eastAsia"/>
+        </w:rPr>
+        <w:t>1</w:t>
+      </w:r>
+      <w:r>
+        <w:rPr>
+          <w:rFonts w:hint="eastAsia"/>
+        </w:rPr>
+        <w:t>）流程图</w:t>
+      </w:r>
+    </w:p>
+    <w:p>
+      <w:pPr>
+        <w:jc w:val="center"/>
+      </w:pPr>
+      <w:r>
+        <w:object w:dxaOrig="7634" w:dyaOrig="8810">
+          <v:shape id="_x0000_i1037" type="#_x0000_t75" style="width:300.75pt;height:373.5pt" o:ole="">
+            <v:imagedata r:id="rId44" o:title=""/>
+          </v:shape>
+          <o:OLEObject Type="Embed" ProgID="Visio.Drawing.11" ShapeID="_x0000_i1037" DrawAspect="Content" ObjectID="_1428474620" r:id="rId45"/>
+        </w:object>
+      </w:r>
+    </w:p>
+    <w:p>
+      <w:r>
+        <w:rPr>
+          <w:rFonts w:hint="eastAsia"/>
+        </w:rPr>
+        <w:t>（</w:t>
+      </w:r>
+      <w:r>
+        <w:rPr>
+          <w:rFonts w:hint="eastAsia"/>
+        </w:rPr>
+        <w:t>2</w:t>
+      </w:r>
+      <w:r>
+        <w:rPr>
+          <w:rFonts w:hint="eastAsia"/>
+        </w:rPr>
+        <w:t>）功能描述</w:t>
+      </w:r>
+    </w:p>
+    <w:p>
+      <w:r>
+        <w:rPr>
+          <w:rFonts w:hint="eastAsia"/>
+        </w:rPr>
+        <w:t>参与者：系统管理员</w:t>
+      </w:r>
+    </w:p>
+    <w:p>
+      <w:r>
+        <w:rPr>
+          <w:rFonts w:hint="eastAsia"/>
+        </w:rPr>
+        <w:t>首先用户登录系统，登录后在菜单栏选项中选择“文件”选项，这是内部页面跳转到文件管理页面，页面中显示有“添加一个新文件”按钮并显示系统管理员已经添加的所有文档，当系统管理员选择“添加一个新文件”的按钮后，系统跳转到文件添加页面，这时通过表单中的文本域，文本框和按钮实现文件的添加功能。</w:t>
+      </w:r>
+    </w:p>
+    <w:p>
+      <w:r>
+        <w:rPr>
+          <w:rFonts w:hint="eastAsia"/>
+        </w:rPr>
+        <w:t>新版本和下载</w:t>
+      </w:r>
+    </w:p>
+    <w:p>
+      <w:r>
+        <w:rPr>
+          <w:rFonts w:hint="eastAsia"/>
+        </w:rPr>
+        <w:t>（</w:t>
+      </w:r>
+      <w:r>
+        <w:rPr>
+          <w:rFonts w:hint="eastAsia"/>
+        </w:rPr>
+        <w:t>1</w:t>
+      </w:r>
+      <w:r>
+        <w:rPr>
+          <w:rFonts w:hint="eastAsia"/>
+        </w:rPr>
+        <w:t>）流程图</w:t>
+      </w:r>
+    </w:p>
+    <w:p>
+      <w:pPr>
+        <w:jc w:val="center"/>
+      </w:pPr>
+      <w:r>
+        <w:object w:dxaOrig="1920" w:dyaOrig="9935">
+          <v:shape id="_x0000_i1038" type="#_x0000_t75" style="width:109.5pt;height:399pt" o:ole="">
+            <v:imagedata r:id="rId46" o:title=""/>
+          </v:shape>
+          <o:OLEObject Type="Embed" ProgID="Visio.Drawing.11" ShapeID="_x0000_i1038" DrawAspect="Content" ObjectID="_1428474621" r:id="rId47"/>
+        </w:object>
+      </w:r>
+    </w:p>
+    <w:p>
+      <w:r>
+        <w:rPr>
+          <w:rFonts w:hint="eastAsia"/>
+        </w:rPr>
+        <w:t>（</w:t>
+      </w:r>
+      <w:r>
+        <w:rPr>
+          <w:rFonts w:hint="eastAsia"/>
+        </w:rPr>
+        <w:t>2</w:t>
+      </w:r>
+      <w:r>
+        <w:rPr>
+          <w:rFonts w:hint="eastAsia"/>
+        </w:rPr>
+        <w:t>）功能描述</w:t>
+      </w:r>
+    </w:p>
+    <w:p>
+      <w:r>
+        <w:rPr>
+          <w:rFonts w:hint="eastAsia"/>
+        </w:rPr>
+        <w:t>参与者：系统管理员</w:t>
+      </w:r>
+    </w:p>
+    <w:p>
+      <w:r>
+        <w:rPr>
+          <w:rFonts w:hint="eastAsia"/>
+        </w:rPr>
+        <w:t>首先用户登录系统，登录后在菜单栏选项中选择“文件”选项，这是内部页面跳转到文件管理页面，页面中显示有“添加一个新文件”按钮并显示系统管理员已经添加的所有文档，这时系统管理员可以选择“上传新版本”和“编辑”按钮对文档进行修改，普通用户可以点击“下载”按钮，对文档进行下载，由此完成文档的新版本的上传和下载功能。</w:t>
+      </w:r>
+    </w:p>
+    <w:p>
+      <w:pPr>
+        <w:rPr>
+          <w:rFonts w:hint="eastAsia"/>
+        </w:rPr>
+      </w:pPr>
+    </w:p>
+    <w:p/>
+    <w:p>
+      <w:pPr>
+        <w:outlineLvl w:val="1"/>
+      </w:pPr>
+      <w:bookmarkStart w:id="11" w:name="_Toc307261877"/>
+      <w:r>
+        <w:t>3.2</w:t>
+      </w:r>
+      <w:r>
+        <w:rPr>
+          <w:rFonts w:hint="eastAsia"/>
+        </w:rPr>
+        <w:t>补充需求</w:t>
+      </w:r>
+      <w:bookmarkEnd w:id="11"/>
+      <w:r>
+        <w:t xml:space="preserve"> </w:t>
+      </w:r>
+    </w:p>
+    <w:p/>
+    <w:p>
+      <w:r>
         <w:t>[</w:t>
       </w:r>
       <w:r>
         <w:rPr>
           <w:rFonts w:hint="eastAsia"/>
         </w:rPr>
-        <w:t>如果你使用用例建模技术，那么你已经通过用例定义了系统的大部分功能性需求和一些非功能性需求。因此，在软件需求规格说明书只需将这些具体的用例描述，整理在一起，全部放在该小节之中。当然也可以将用例描述做为附件，在此列出引用，只是这样做并不利于阅读。建议在组织形式上采用以</w:t>
-      </w:r>
-      <w:r>
-        <w:t>“</w:t>
-      </w:r>
-      <w:r>
-        <w:rPr>
-          <w:rFonts w:hint="eastAsia"/>
-        </w:rPr>
-        <w:t>软件需求</w:t>
-      </w:r>
-      <w:r>
-        <w:t>”</w:t>
-      </w:r>
-      <w:r>
-        <w:rPr>
-          <w:rFonts w:hint="eastAsia"/>
-        </w:rPr>
-        <w:t>为线索，在每个需求中，填入对应的</w:t>
-      </w:r>
+        <w:t>由于用例毕竟主要针对功能性需求，因此还会有一些其它的补充需求遗漏，因此在本小节中就是将这些东西补充出来。这些补充需求大部分集中在非功能需求之上，包括以下几个方面的内容：</w:t>
+      </w:r>
+      <w:r>
+        <w:t xml:space="preserve">] </w:t>
+      </w:r>
+    </w:p>
+    <w:p/>
+    <w:p>
       <w:r>
         <w:t>1</w:t>
       </w:r>
@@ -1658,110 +3195,61 @@
         <w:rPr>
           <w:rFonts w:hint="eastAsia"/>
         </w:rPr>
-        <w:t>个或几个用例描述。</w:t>
-      </w:r>
-      <w:r>
-        <w:t xml:space="preserve">] </w:t>
+        <w:t>）</w:t>
+      </w:r>
+      <w:r>
+        <w:t xml:space="preserve"> </w:t>
+      </w:r>
+      <w:r>
+        <w:rPr>
+          <w:rFonts w:hint="eastAsia"/>
+        </w:rPr>
+        <w:t>易用性：例如指出普通用户和高级用户要高效地执行某个特定操作所需的培训时间；指出典型任务的可评测任务次数；或者指出需要满足的可用性标准（如</w:t>
+      </w:r>
+      <w:r>
+        <w:t>IBM</w:t>
+      </w:r>
+      <w:r>
+        <w:rPr>
+          <w:rFonts w:hint="eastAsia"/>
+        </w:rPr>
+        <w:t>的</w:t>
+      </w:r>
+      <w:r>
+        <w:t>CUA</w:t>
+      </w:r>
+      <w:r>
+        <w:rPr>
+          <w:rFonts w:hint="eastAsia"/>
+        </w:rPr>
+        <w:t>标准、</w:t>
+      </w:r>
+      <w:r>
+        <w:t>Microsoft</w:t>
+      </w:r>
+      <w:r>
+        <w:rPr>
+          <w:rFonts w:hint="eastAsia"/>
+        </w:rPr>
+        <w:t>的</w:t>
+      </w:r>
+      <w:r>
+        <w:t>GUI</w:t>
+      </w:r>
+      <w:r>
+        <w:rPr>
+          <w:rFonts w:hint="eastAsia"/>
+        </w:rPr>
+        <w:t>标准。</w:t>
+      </w:r>
+      <w:r>
+        <w:t xml:space="preserve"> </w:t>
       </w:r>
     </w:p>
     <w:p/>
     <w:p>
-      <w:pPr>
-        <w:outlineLvl w:val="1"/>
-      </w:pPr>
-      <w:bookmarkStart w:id="11" w:name="_Toc307261877"/>
-      <w:r>
-        <w:t>3.2</w:t>
-      </w:r>
-      <w:r>
-        <w:rPr>
-          <w:rFonts w:hint="eastAsia"/>
-        </w:rPr>
-        <w:t>补充需求</w:t>
-      </w:r>
-      <w:bookmarkEnd w:id="11"/>
-      <w:r>
-        <w:t xml:space="preserve"> </w:t>
-      </w:r>
-    </w:p>
-    <w:p/>
-    <w:p>
-      <w:r>
-        <w:t>[</w:t>
-      </w:r>
-      <w:r>
-        <w:rPr>
-          <w:rFonts w:hint="eastAsia"/>
-        </w:rPr>
-        <w:t>由于用例毕竟主要针对功能性需求，因此还会有一些其它的补充需求遗漏，因此在本小节中就是将这些东西补充出来。这些补充需求大部分集中在非功能需求之上，包括以下几个方面的内容：</w:t>
-      </w:r>
-      <w:r>
-        <w:t xml:space="preserve">] </w:t>
-      </w:r>
-    </w:p>
-    <w:p/>
-    <w:p>
-      <w:r>
-        <w:t>1</w:t>
-      </w:r>
-      <w:r>
-        <w:rPr>
-          <w:rFonts w:hint="eastAsia"/>
-        </w:rPr>
-        <w:t>）</w:t>
-      </w:r>
-      <w:r>
-        <w:t xml:space="preserve"> </w:t>
-      </w:r>
-      <w:r>
-        <w:rPr>
-          <w:rFonts w:hint="eastAsia"/>
-        </w:rPr>
-        <w:t>易用性：例如指出普通用户和高级用户要高效地执行某个特定操作所需的培训时间；指出典型任务的可评测任务次数；或者指出需要满足的可用性标准（如</w:t>
-      </w:r>
-      <w:r>
-        <w:t>IBM</w:t>
-      </w:r>
-      <w:r>
-        <w:rPr>
-          <w:rFonts w:hint="eastAsia"/>
-        </w:rPr>
-        <w:t>的</w:t>
-      </w:r>
-      <w:r>
-        <w:t>CUA</w:t>
-      </w:r>
-      <w:r>
-        <w:rPr>
-          <w:rFonts w:hint="eastAsia"/>
-        </w:rPr>
-        <w:t>标准、</w:t>
-      </w:r>
-      <w:r>
-        <w:t>Microsoft</w:t>
-      </w:r>
-      <w:r>
-        <w:rPr>
-          <w:rFonts w:hint="eastAsia"/>
-        </w:rPr>
-        <w:t>的</w:t>
-      </w:r>
-      <w:r>
-        <w:t>GUI</w:t>
-      </w:r>
-      <w:r>
-        <w:rPr>
-          <w:rFonts w:hint="eastAsia"/>
-        </w:rPr>
-        <w:t>标准。</w:t>
-      </w:r>
-      <w:r>
-        <w:t xml:space="preserve"> </w:t>
-      </w:r>
-    </w:p>
-    <w:p/>
-    <w:p>
-      <w:r>
+      <w:r>
+        <w:lastRenderedPageBreak/>
         <w:t>2</w:t>
       </w:r>
       <w:r>
@@ -2267,6 +3755,57 @@
       <w:ind w:leftChars="200" w:left="420"/>
     </w:pPr>
   </w:style>
+  <w:style w:type="paragraph" w:styleId="a6">
+    <w:name w:val="Balloon Text"/>
+    <w:basedOn w:val="a"/>
+    <w:link w:val="Char1"/>
+    <w:uiPriority w:val="99"/>
+    <w:semiHidden/>
+    <w:unhideWhenUsed/>
+    <w:rsid w:val="00DF5EA3"/>
+    <w:rPr>
+      <w:sz w:val="18"/>
+      <w:szCs w:val="18"/>
+    </w:rPr>
+  </w:style>
+  <w:style w:type="character" w:customStyle="1" w:styleId="Char1">
+    <w:name w:val="批注框文本 Char"/>
+    <w:basedOn w:val="a0"/>
+    <w:link w:val="a6"/>
+    <w:uiPriority w:val="99"/>
+    <w:semiHidden/>
+    <w:rsid w:val="00DF5EA3"/>
+    <w:rPr>
+      <w:rFonts w:ascii="Times New Roman" w:eastAsia="宋体" w:hAnsi="Times New Roman" w:cs="Times New Roman"/>
+      <w:sz w:val="18"/>
+      <w:szCs w:val="18"/>
+    </w:rPr>
+  </w:style>
+  <w:style w:type="paragraph" w:styleId="a7">
+    <w:name w:val="Date"/>
+    <w:basedOn w:val="a"/>
+    <w:next w:val="a"/>
+    <w:link w:val="Char2"/>
+    <w:uiPriority w:val="99"/>
+    <w:semiHidden/>
+    <w:unhideWhenUsed/>
+    <w:rsid w:val="00DF5EA3"/>
+    <w:pPr>
+      <w:ind w:leftChars="2500" w:left="100"/>
+    </w:pPr>
+  </w:style>
+  <w:style w:type="character" w:customStyle="1" w:styleId="Char2">
+    <w:name w:val="日期 Char"/>
+    <w:basedOn w:val="a0"/>
+    <w:link w:val="a7"/>
+    <w:uiPriority w:val="99"/>
+    <w:semiHidden/>
+    <w:rsid w:val="00DF5EA3"/>
+    <w:rPr>
+      <w:rFonts w:ascii="Times New Roman" w:eastAsia="宋体" w:hAnsi="Times New Roman" w:cs="Times New Roman"/>
+      <w:szCs w:val="24"/>
+    </w:rPr>
+  </w:style>
 </w:styles>
 </file>
 
